--- a/Chapter 11 Program Output Wilson.docx
+++ b/Chapter 11 Program Output Wilson.docx
@@ -121,6 +121,14 @@
         </w:rPr>
         <w:t xml:space="preserve">Repository: </w:t>
       </w:r>
+      <w:hyperlink r:id="rId9" w:history="1">
+        <w:r>
+          <w:rPr>
+            <w:rStyle w:val="Hyperlink"/>
+          </w:rPr>
+          <w:t>https://github.com/awilso70/COP2373-Austin-Wilson-Ch11-Poker</w:t>
+        </w:r>
+      </w:hyperlink>
     </w:p>
     <w:sectPr>
       <w:pgSz w:w="12240" w:h="15840"/>
@@ -1047,6 +1055,29 @@
       <w:smallCaps/>
       <w:color w:val="0F4761" w:themeColor="accent1" w:themeShade="BF"/>
       <w:spacing w:val="5"/>
+    </w:rPr>
+  </w:style>
+  <w:style w:type="character" w:styleId="Hyperlink">
+    <w:name w:val="Hyperlink"/>
+    <w:basedOn w:val="DefaultParagraphFont"/>
+    <w:uiPriority w:val="99"/>
+    <w:unhideWhenUsed/>
+    <w:rsid w:val="00F07C65"/>
+    <w:rPr>
+      <w:color w:val="467886" w:themeColor="hyperlink"/>
+      <w:u w:val="single"/>
+    </w:rPr>
+  </w:style>
+  <w:style w:type="character" w:styleId="UnresolvedMention">
+    <w:name w:val="Unresolved Mention"/>
+    <w:basedOn w:val="DefaultParagraphFont"/>
+    <w:uiPriority w:val="99"/>
+    <w:semiHidden/>
+    <w:unhideWhenUsed/>
+    <w:rsid w:val="00F07C65"/>
+    <w:rPr>
+      <w:color w:val="605E5C"/>
+      <w:shd w:val="clear" w:color="auto" w:fill="E1DFDD"/>
     </w:rPr>
   </w:style>
 </w:styles>
@@ -1589,16 +1620,9 @@
 <file path=customXml/itemProps3.xml><?xml version="1.0" encoding="utf-8"?>
 <ds:datastoreItem xmlns:ds="http://schemas.openxmlformats.org/officeDocument/2006/customXml" ds:itemID="{8948C0CE-BA17-4F8B-9D05-9DB65CADAD68}">
   <ds:schemaRefs>
+    <ds:schemaRef ds:uri="http://schemas.microsoft.com/office/2006/metadata/properties"/>
     <ds:schemaRef ds:uri="http://schemas.microsoft.com/office/infopath/2007/PartnerControls"/>
-    <ds:schemaRef ds:uri="http://purl.org/dc/dcmitype/"/>
-    <ds:schemaRef ds:uri="http://purl.org/dc/elements/1.1/"/>
-    <ds:schemaRef ds:uri="http://purl.org/dc/terms/"/>
-    <ds:schemaRef ds:uri="http://schemas.openxmlformats.org/package/2006/metadata/core-properties"/>
-    <ds:schemaRef ds:uri="b79dc700-f74b-4769-9bb8-f1ed77823e29"/>
-    <ds:schemaRef ds:uri="http://schemas.microsoft.com/office/2006/documentManagement/types"/>
     <ds:schemaRef ds:uri="067b28c9-91af-4ffa-89f3-b4b89ba08d6f"/>
-    <ds:schemaRef ds:uri="http://schemas.microsoft.com/office/2006/metadata/properties"/>
-    <ds:schemaRef ds:uri="http://www.w3.org/XML/1998/namespace"/>
   </ds:schemaRefs>
 </ds:datastoreItem>
 </file>